--- a/3_курс/6_semester/Производственная_Практика/Практика/Дневник.docx
+++ b/3_курс/6_semester/Производственная_Практика/Практика/Дневник.docx
@@ -5132,6 +5132,26 @@
           <w:szCs w:val="24"/>
           <w:u w:val="single"/>
         </w:rPr>
+        <w:t xml:space="preserve"> в ООО «Дивилайн»</w:t>
+      </w:r>
+      <w:r>
+        <w:rPr>
+          <w:color w:val="000000"/>
+          <w:spacing w:val="-5"/>
+          <w:sz w:val="24"/>
+          <w:szCs w:val="24"/>
+          <w:u w:val="single"/>
+        </w:rPr>
+        <w:t xml:space="preserve"> </w:t>
+      </w:r>
+      <w:r>
+        <w:rPr>
+          <w:color w:val="000000"/>
+          <w:spacing w:val="-5"/>
+          <w:sz w:val="24"/>
+          <w:szCs w:val="24"/>
+          <w:u w:val="single"/>
+        </w:rPr>
         <w:tab/>
       </w:r>
     </w:p>
@@ -7774,7 +7794,18 @@
           <w:p>
             <w:pPr>
               <w:pStyle w:val="a8"/>
-              <w:ind w:left="0"/>
+              <w:ind w:left="0" w:firstLine="0"/>
+              <w:jc w:val="center"/>
+              <w:rPr>
+                <w:szCs w:val="24"/>
+              </w:rPr>
+            </w:pPr>
+          </w:p>
+          <w:p>
+            <w:pPr>
+              <w:pStyle w:val="a8"/>
+              <w:ind w:left="0" w:firstLine="0"/>
+              <w:jc w:val="center"/>
               <w:rPr>
                 <w:szCs w:val="24"/>
               </w:rPr>
@@ -7787,6 +7818,26 @@
               <w:t>К.А.Рылов</w:t>
             </w:r>
             <w:proofErr w:type="spellEnd"/>
+            <w:r>
+              <w:rPr>
+                <w:szCs w:val="24"/>
+              </w:rPr>
+              <w:t xml:space="preserve">, ведущий </w:t>
+            </w:r>
+            <w:proofErr w:type="spellStart"/>
+            <w:r>
+              <w:rPr>
+                <w:szCs w:val="24"/>
+              </w:rPr>
+              <w:t>инденер</w:t>
+            </w:r>
+            <w:proofErr w:type="spellEnd"/>
+            <w:r>
+              <w:rPr>
+                <w:szCs w:val="24"/>
+              </w:rPr>
+              <w:t>-программист</w:t>
+            </w:r>
           </w:p>
         </w:tc>
         <w:tc>
@@ -7882,7 +7933,18 @@
           <w:p>
             <w:pPr>
               <w:pStyle w:val="a8"/>
-              <w:ind w:left="0"/>
+              <w:ind w:left="0" w:firstLine="0"/>
+              <w:jc w:val="center"/>
+              <w:rPr>
+                <w:szCs w:val="24"/>
+              </w:rPr>
+            </w:pPr>
+          </w:p>
+          <w:p>
+            <w:pPr>
+              <w:pStyle w:val="a8"/>
+              <w:ind w:left="0" w:firstLine="0"/>
+              <w:jc w:val="center"/>
               <w:rPr>
                 <w:szCs w:val="24"/>
               </w:rPr>
@@ -7895,6 +7957,26 @@
               <w:t>К.А.Рылов</w:t>
             </w:r>
             <w:proofErr w:type="spellEnd"/>
+            <w:r>
+              <w:rPr>
+                <w:szCs w:val="24"/>
+              </w:rPr>
+              <w:t xml:space="preserve">, ведущий </w:t>
+            </w:r>
+            <w:proofErr w:type="spellStart"/>
+            <w:r>
+              <w:rPr>
+                <w:szCs w:val="24"/>
+              </w:rPr>
+              <w:t>инденер</w:t>
+            </w:r>
+            <w:proofErr w:type="spellEnd"/>
+            <w:r>
+              <w:rPr>
+                <w:szCs w:val="24"/>
+              </w:rPr>
+              <w:t>-программист</w:t>
+            </w:r>
           </w:p>
         </w:tc>
         <w:tc>
@@ -7990,7 +8072,18 @@
           <w:p>
             <w:pPr>
               <w:pStyle w:val="a8"/>
-              <w:ind w:left="0"/>
+              <w:ind w:left="0" w:firstLine="0"/>
+              <w:jc w:val="center"/>
+              <w:rPr>
+                <w:szCs w:val="24"/>
+              </w:rPr>
+            </w:pPr>
+          </w:p>
+          <w:p>
+            <w:pPr>
+              <w:pStyle w:val="a8"/>
+              <w:ind w:left="0" w:firstLine="0"/>
+              <w:jc w:val="center"/>
               <w:rPr>
                 <w:szCs w:val="24"/>
               </w:rPr>
@@ -8003,6 +8096,26 @@
               <w:t>К.А.Рылов</w:t>
             </w:r>
             <w:proofErr w:type="spellEnd"/>
+            <w:r>
+              <w:rPr>
+                <w:szCs w:val="24"/>
+              </w:rPr>
+              <w:t xml:space="preserve">, ведущий </w:t>
+            </w:r>
+            <w:proofErr w:type="spellStart"/>
+            <w:r>
+              <w:rPr>
+                <w:szCs w:val="24"/>
+              </w:rPr>
+              <w:t>инденер</w:t>
+            </w:r>
+            <w:proofErr w:type="spellEnd"/>
+            <w:r>
+              <w:rPr>
+                <w:szCs w:val="24"/>
+              </w:rPr>
+              <w:t>-программист</w:t>
+            </w:r>
           </w:p>
         </w:tc>
         <w:tc>
@@ -8098,7 +8211,18 @@
           <w:p>
             <w:pPr>
               <w:pStyle w:val="a8"/>
-              <w:ind w:left="0"/>
+              <w:ind w:left="0" w:firstLine="0"/>
+              <w:jc w:val="center"/>
+              <w:rPr>
+                <w:szCs w:val="24"/>
+              </w:rPr>
+            </w:pPr>
+          </w:p>
+          <w:p>
+            <w:pPr>
+              <w:pStyle w:val="a8"/>
+              <w:ind w:left="0" w:firstLine="0"/>
+              <w:jc w:val="center"/>
               <w:rPr>
                 <w:szCs w:val="24"/>
               </w:rPr>
@@ -8111,6 +8235,26 @@
               <w:t>К.А.Рылов</w:t>
             </w:r>
             <w:proofErr w:type="spellEnd"/>
+            <w:r>
+              <w:rPr>
+                <w:szCs w:val="24"/>
+              </w:rPr>
+              <w:t xml:space="preserve">, ведущий </w:t>
+            </w:r>
+            <w:proofErr w:type="spellStart"/>
+            <w:r>
+              <w:rPr>
+                <w:szCs w:val="24"/>
+              </w:rPr>
+              <w:t>инденер</w:t>
+            </w:r>
+            <w:proofErr w:type="spellEnd"/>
+            <w:r>
+              <w:rPr>
+                <w:szCs w:val="24"/>
+              </w:rPr>
+              <w:t>-программист</w:t>
+            </w:r>
           </w:p>
         </w:tc>
         <w:tc>
@@ -8338,6 +8482,13 @@
                 <w:szCs w:val="24"/>
               </w:rPr>
             </w:pPr>
+            <w:r>
+              <w:rPr>
+                <w:sz w:val="24"/>
+                <w:szCs w:val="24"/>
+              </w:rPr>
+              <w:t>За время прохождения практики проявила себя в качестве ответственного, исполнительного и дисциплинированного сотрудника. Справилась со всеми поставленными задачами и получил</w:t>
+            </w:r>
           </w:p>
         </w:tc>
       </w:tr>
@@ -8357,6 +8508,13 @@
                 <w:szCs w:val="24"/>
               </w:rPr>
             </w:pPr>
+            <w:r>
+              <w:rPr>
+                <w:sz w:val="24"/>
+                <w:szCs w:val="24"/>
+              </w:rPr>
+              <w:t>ответственного, исполнительного и дисциплинированного</w:t>
+            </w:r>
           </w:p>
         </w:tc>
       </w:tr>
@@ -8376,6 +8534,13 @@
                 <w:szCs w:val="24"/>
               </w:rPr>
             </w:pPr>
+            <w:r>
+              <w:rPr>
+                <w:sz w:val="24"/>
+                <w:szCs w:val="24"/>
+              </w:rPr>
+              <w:t>сотрудника. Справилась со всеми поставленными задачами</w:t>
+            </w:r>
           </w:p>
         </w:tc>
       </w:tr>
@@ -8395,6 +8560,13 @@
                 <w:szCs w:val="24"/>
               </w:rPr>
             </w:pPr>
+            <w:r>
+              <w:rPr>
+                <w:sz w:val="24"/>
+                <w:szCs w:val="24"/>
+              </w:rPr>
+              <w:t xml:space="preserve">и получила требуемые навыки по разработке графических </w:t>
+            </w:r>
           </w:p>
         </w:tc>
       </w:tr>
@@ -8414,6 +8586,13 @@
                 <w:szCs w:val="24"/>
               </w:rPr>
             </w:pPr>
+            <w:r>
+              <w:rPr>
+                <w:sz w:val="24"/>
+                <w:szCs w:val="24"/>
+              </w:rPr>
+              <w:t>приложений и алгоритмов компьютерного зрения.</w:t>
+            </w:r>
           </w:p>
         </w:tc>
       </w:tr>
@@ -8579,6 +8758,13 @@
                 <w:szCs w:val="24"/>
               </w:rPr>
             </w:pPr>
+            <w:r>
+              <w:rPr>
+                <w:sz w:val="24"/>
+                <w:szCs w:val="24"/>
+              </w:rPr>
+              <w:t>Поощрений и взысканий за время практики нет.</w:t>
+            </w:r>
           </w:p>
         </w:tc>
       </w:tr>
@@ -8682,6 +8868,7 @@
       <w:pPr>
         <w:tabs>
           <w:tab w:val="left" w:leader="dot" w:pos="2127"/>
+          <w:tab w:val="left" w:pos="3969"/>
           <w:tab w:val="left" w:pos="6804"/>
         </w:tabs>
         <w:spacing w:before="240"/>
@@ -8690,7 +8877,6 @@
           <w:spacing w:val="3"/>
           <w:sz w:val="24"/>
           <w:szCs w:val="24"/>
-          <w:lang w:val="en-US"/>
         </w:rPr>
       </w:pPr>
       <w:r>
@@ -8719,6 +8905,26 @@
           <w:szCs w:val="24"/>
           <w:u w:val="single"/>
           <w:lang w:val="en-US"/>
+        </w:rPr>
+        <w:tab/>
+      </w:r>
+      <w:r>
+        <w:rPr>
+          <w:color w:val="000000"/>
+          <w:spacing w:val="3"/>
+          <w:sz w:val="24"/>
+          <w:szCs w:val="24"/>
+          <w:u w:val="single"/>
+        </w:rPr>
+        <w:t>Отлично</w:t>
+      </w:r>
+      <w:r>
+        <w:rPr>
+          <w:color w:val="000000"/>
+          <w:spacing w:val="3"/>
+          <w:sz w:val="24"/>
+          <w:szCs w:val="24"/>
+          <w:u w:val="single"/>
         </w:rPr>
         <w:tab/>
       </w:r>
